--- a/piyaboot/Use Case Diagram Level 1 Room Management sub-system.docx
+++ b/piyaboot/Use Case Diagram Level 1 Room Management sub-system.docx
@@ -163,23 +163,7 @@
                                     <w:sz w:val="32"/>
                                     <w:szCs w:val="36"/>
                                   </w:rPr>
-                                  <w:t>Building</w:t>
-                                </w:r>
-                                <w:r>
-                                  <w:rPr>
-                                    <w:rFonts w:ascii="EucrosiaUPC" w:hAnsi="EucrosiaUPC" w:cs="EucrosiaUPC"/>
-                                    <w:sz w:val="32"/>
-                                    <w:szCs w:val="36"/>
-                                  </w:rPr>
-                                  <w:t xml:space="preserve"> sta</w:t>
-                                </w:r>
-                                <w:r>
-                                  <w:rPr>
-                                    <w:rFonts w:ascii="EucrosiaUPC" w:hAnsi="EucrosiaUPC" w:cs="EucrosiaUPC"/>
-                                    <w:sz w:val="32"/>
-                                    <w:szCs w:val="36"/>
-                                  </w:rPr>
-                                  <w:t>ff</w:t>
+                                  <w:t>Employee</w:t>
                                 </w:r>
                               </w:p>
                             </w:txbxContent>
@@ -872,23 +856,7 @@
                               <w:sz w:val="32"/>
                               <w:szCs w:val="36"/>
                             </w:rPr>
-                            <w:t>Building</w:t>
-                          </w:r>
-                          <w:r>
-                            <w:rPr>
-                              <w:rFonts w:ascii="EucrosiaUPC" w:hAnsi="EucrosiaUPC" w:cs="EucrosiaUPC"/>
-                              <w:sz w:val="32"/>
-                              <w:szCs w:val="36"/>
-                            </w:rPr>
-                            <w:t xml:space="preserve"> sta</w:t>
-                          </w:r>
-                          <w:r>
-                            <w:rPr>
-                              <w:rFonts w:ascii="EucrosiaUPC" w:hAnsi="EucrosiaUPC" w:cs="EucrosiaUPC"/>
-                              <w:sz w:val="32"/>
-                              <w:szCs w:val="36"/>
-                            </w:rPr>
-                            <w:t>ff</w:t>
+                            <w:t>Employee</w:t>
                           </w:r>
                         </w:p>
                       </w:txbxContent>
@@ -1156,12 +1124,12 @@
     <w:p/>
     <w:p/>
     <w:p/>
+    <w:p/>
+    <w:p/>
     <w:p>
       <w:bookmarkStart w:id="0" w:name="_GoBack"/>
       <w:bookmarkEnd w:id="0"/>
     </w:p>
-    <w:p/>
-    <w:p/>
     <w:p/>
     <w:p/>
     <w:p/>

--- a/piyaboot/Use Case Diagram Level 1 Room Management sub-system.docx
+++ b/piyaboot/Use Case Diagram Level 1 Room Management sub-system.docx
@@ -1,6 +1,6 @@
 
 <file path=word/document.xml><?xml version="1.0" encoding="utf-8"?>
-<w:document xmlns:wpc="http://schemas.microsoft.com/office/word/2010/wordprocessingCanvas" xmlns:mo="http://schemas.microsoft.com/office/mac/office/2008/main" xmlns:mc="http://schemas.openxmlformats.org/markup-compatibility/2006" xmlns:mv="urn:schemas-microsoft-com:mac:vml" xmlns:o="urn:schemas-microsoft-com:office:office" xmlns:r="http://schemas.openxmlformats.org/officeDocument/2006/relationships" xmlns:m="http://schemas.openxmlformats.org/officeDocument/2006/math" xmlns:v="urn:schemas-microsoft-com:vml" xmlns:wp14="http://schemas.microsoft.com/office/word/2010/wordprocessingDrawing" xmlns:wp="http://schemas.openxmlformats.org/drawingml/2006/wordprocessingDrawing" xmlns:w10="urn:schemas-microsoft-com:office:word" xmlns:w="http://schemas.openxmlformats.org/wordprocessingml/2006/main" xmlns:w14="http://schemas.microsoft.com/office/word/2010/wordml" xmlns:w15="http://schemas.microsoft.com/office/word/2012/wordml" xmlns:wpg="http://schemas.microsoft.com/office/word/2010/wordprocessingGroup" xmlns:wpi="http://schemas.microsoft.com/office/word/2010/wordprocessingInk" xmlns:wne="http://schemas.microsoft.com/office/word/2006/wordml" xmlns:wps="http://schemas.microsoft.com/office/word/2010/wordprocessingShape" mc:Ignorable="w14 w15 wp14">
+<w:document xmlns:wpc="http://schemas.microsoft.com/office/word/2010/wordprocessingCanvas" xmlns:cx="http://schemas.microsoft.com/office/drawing/2014/chartex" xmlns:cx1="http://schemas.microsoft.com/office/drawing/2015/9/8/chartex" xmlns:cx2="http://schemas.microsoft.com/office/drawing/2015/10/21/chartex" xmlns:cx3="http://schemas.microsoft.com/office/drawing/2016/5/9/chartex" xmlns:cx4="http://schemas.microsoft.com/office/drawing/2016/5/10/chartex" xmlns:cx5="http://schemas.microsoft.com/office/drawing/2016/5/11/chartex" xmlns:mc="http://schemas.openxmlformats.org/markup-compatibility/2006" xmlns:o="urn:schemas-microsoft-com:office:office" xmlns:r="http://schemas.openxmlformats.org/officeDocument/2006/relationships" xmlns:m="http://schemas.openxmlformats.org/officeDocument/2006/math" xmlns:v="urn:schemas-microsoft-com:vml" xmlns:wp14="http://schemas.microsoft.com/office/word/2010/wordprocessingDrawing" xmlns:wp="http://schemas.openxmlformats.org/drawingml/2006/wordprocessingDrawing" xmlns:w10="urn:schemas-microsoft-com:office:word" xmlns:w="http://schemas.openxmlformats.org/wordprocessingml/2006/main" xmlns:w14="http://schemas.microsoft.com/office/word/2010/wordml" xmlns:w15="http://schemas.microsoft.com/office/word/2012/wordml" xmlns:w16se="http://schemas.microsoft.com/office/word/2015/wordml/symex" xmlns:wpg="http://schemas.microsoft.com/office/word/2010/wordprocessingGroup" xmlns:wpi="http://schemas.microsoft.com/office/word/2010/wordprocessingInk" xmlns:wne="http://schemas.microsoft.com/office/word/2006/wordml" xmlns:wps="http://schemas.microsoft.com/office/word/2010/wordprocessingShape" mc:Ignorable="w14 w15 w16se wp14">
   <w:body>
     <w:p>
       <w:pPr>
@@ -17,10 +17,71 @@
           <w:sz w:val="32"/>
           <w:szCs w:val="32"/>
         </w:rPr>
-        <w:t>Use Case Diagram Level 1: Room Management Sub-System (UC200)</w:t>
+        <w:t>Use Case Diagram Level 1</w:t>
+      </w:r>
+      <w:r>
+        <w:rPr>
+          <w:rFonts w:ascii="EucrosiaUPC" w:hAnsi="EucrosiaUPC" w:cs="EucrosiaUPC"/>
+          <w:sz w:val="32"/>
+          <w:szCs w:val="32"/>
+          <w:cs/>
+        </w:rPr>
+        <w:t xml:space="preserve">: </w:t>
+      </w:r>
+      <w:r>
+        <w:rPr>
+          <w:rFonts w:ascii="EucrosiaUPC" w:hAnsi="EucrosiaUPC" w:cs="EucrosiaUPC"/>
+          <w:sz w:val="32"/>
+          <w:szCs w:val="32"/>
+        </w:rPr>
+        <w:t>Room Management Sub</w:t>
+      </w:r>
+      <w:r>
+        <w:rPr>
+          <w:rFonts w:ascii="EucrosiaUPC" w:hAnsi="EucrosiaUPC" w:cs="EucrosiaUPC"/>
+          <w:sz w:val="32"/>
+          <w:szCs w:val="32"/>
+          <w:cs/>
+        </w:rPr>
+        <w:t>-</w:t>
+      </w:r>
+      <w:r>
+        <w:rPr>
+          <w:rFonts w:ascii="EucrosiaUPC" w:hAnsi="EucrosiaUPC" w:cs="EucrosiaUPC"/>
+          <w:sz w:val="32"/>
+          <w:szCs w:val="32"/>
+        </w:rPr>
+        <w:t xml:space="preserve">System </w:t>
+      </w:r>
+      <w:r>
+        <w:rPr>
+          <w:rFonts w:ascii="EucrosiaUPC" w:hAnsi="EucrosiaUPC" w:cs="EucrosiaUPC"/>
+          <w:sz w:val="32"/>
+          <w:szCs w:val="32"/>
+          <w:cs/>
+        </w:rPr>
+        <w:t>(</w:t>
+      </w:r>
+      <w:r>
+        <w:rPr>
+          <w:rFonts w:ascii="EucrosiaUPC" w:hAnsi="EucrosiaUPC" w:cs="EucrosiaUPC"/>
+          <w:sz w:val="32"/>
+          <w:szCs w:val="32"/>
+        </w:rPr>
+        <w:t>UC200</w:t>
+      </w:r>
+      <w:r>
+        <w:rPr>
+          <w:rFonts w:ascii="EucrosiaUPC" w:hAnsi="EucrosiaUPC" w:cs="EucrosiaUPC"/>
+          <w:sz w:val="32"/>
+          <w:szCs w:val="32"/>
+          <w:cs/>
+        </w:rPr>
+        <w:t>)</w:t>
       </w:r>
     </w:p>
     <w:p>
+      <w:bookmarkStart w:id="0" w:name="_GoBack"/>
       <w:r>
         <w:rPr>
           <w:noProof/>
@@ -28,31 +89,31 @@
         <mc:AlternateContent>
           <mc:Choice Requires="wpg">
             <w:drawing>
-              <wp:anchor distT="0" distB="0" distL="114300" distR="114300" simplePos="0" relativeHeight="251679744" behindDoc="0" locked="0" layoutInCell="1" allowOverlap="1" wp14:anchorId="20B289CF" wp14:editId="0B027D65">
+              <wp:anchor distT="0" distB="0" distL="114300" distR="114300" simplePos="0" relativeHeight="251679744" behindDoc="0" locked="0" layoutInCell="1" allowOverlap="1" wp14:anchorId="20B289CF" wp14:editId="3F3186D6">
                 <wp:simplePos x="0" y="0"/>
                 <wp:positionH relativeFrom="column">
-                  <wp:posOffset>-525145</wp:posOffset>
+                  <wp:posOffset>-523875</wp:posOffset>
                 </wp:positionH>
                 <wp:positionV relativeFrom="paragraph">
-                  <wp:posOffset>153670</wp:posOffset>
+                  <wp:posOffset>151130</wp:posOffset>
                 </wp:positionV>
                 <wp:extent cx="6400800" cy="4806950"/>
-                <wp:effectExtent l="0" t="0" r="25400" b="19050"/>
+                <wp:effectExtent l="0" t="0" r="19050" b="12700"/>
                 <wp:wrapThrough wrapText="bothSides">
                   <wp:wrapPolygon edited="0">
-                    <wp:start x="4800" y="0"/>
-                    <wp:lineTo x="4800" y="5478"/>
-                    <wp:lineTo x="943" y="7190"/>
-                    <wp:lineTo x="943" y="10957"/>
-                    <wp:lineTo x="257" y="11870"/>
-                    <wp:lineTo x="86" y="12212"/>
-                    <wp:lineTo x="86" y="13582"/>
-                    <wp:lineTo x="2829" y="14609"/>
-                    <wp:lineTo x="4800" y="14609"/>
-                    <wp:lineTo x="4800" y="21571"/>
+                    <wp:start x="4886" y="0"/>
+                    <wp:lineTo x="4886" y="6848"/>
+                    <wp:lineTo x="1286" y="7105"/>
+                    <wp:lineTo x="1029" y="7190"/>
+                    <wp:lineTo x="1029" y="10957"/>
+                    <wp:lineTo x="129" y="12070"/>
+                    <wp:lineTo x="129" y="13611"/>
+                    <wp:lineTo x="321" y="13696"/>
+                    <wp:lineTo x="4886" y="13696"/>
+                    <wp:lineTo x="4886" y="21571"/>
                     <wp:lineTo x="21600" y="21571"/>
                     <wp:lineTo x="21600" y="0"/>
-                    <wp:lineTo x="4800" y="0"/>
+                    <wp:lineTo x="4886" y="0"/>
                   </wp:wrapPolygon>
                 </wp:wrapThrough>
                 <wp:docPr id="20" name="Group 20"/>
@@ -365,7 +426,24 @@
                                         <w:sz w:val="32"/>
                                         <w:szCs w:val="32"/>
                                       </w:rPr>
-                                      <w:t>Room Management Sub-System</w:t>
+                                      <w:t>Room Management Sub</w:t>
+                                    </w:r>
+                                    <w:r>
+                                      <w:rPr>
+                                        <w:rFonts w:ascii="EucrosiaUPC" w:hAnsi="EucrosiaUPC" w:cs="EucrosiaUPC"/>
+                                        <w:sz w:val="32"/>
+                                        <w:szCs w:val="32"/>
+                                        <w:cs/>
+                                      </w:rPr>
+                                      <w:t>-</w:t>
+                                    </w:r>
+                                    <w:r>
+                                      <w:rPr>
+                                        <w:rFonts w:ascii="EucrosiaUPC" w:hAnsi="EucrosiaUPC" w:cs="EucrosiaUPC"/>
+                                        <w:sz w:val="32"/>
+                                        <w:szCs w:val="32"/>
+                                      </w:rPr>
+                                      <w:t>System</w:t>
                                     </w:r>
                                   </w:p>
                                 </w:txbxContent>
@@ -383,7 +461,7 @@
                               <wps:spPr>
                                 <a:xfrm>
                                   <a:off x="2057400" y="694266"/>
-                                  <a:ext cx="2056765" cy="781474"/>
+                                  <a:ext cx="2056765" cy="1032934"/>
                                 </a:xfrm>
                                 <a:prstGeom prst="ellipse">
                                   <a:avLst/>
@@ -470,7 +548,7 @@
                               <wps:spPr>
                                 <a:xfrm>
                                   <a:off x="2057400" y="1727200"/>
-                                  <a:ext cx="2056765" cy="777240"/>
+                                  <a:ext cx="2056765" cy="958850"/>
                                 </a:xfrm>
                                 <a:prstGeom prst="ellipse">
                                   <a:avLst/>
@@ -557,7 +635,7 @@
                               <wps:spPr>
                                 <a:xfrm>
                                   <a:off x="2057400" y="3776133"/>
-                                  <a:ext cx="2056765" cy="671407"/>
+                                  <a:ext cx="2056765" cy="872067"/>
                                 </a:xfrm>
                                 <a:prstGeom prst="ellipse">
                                   <a:avLst/>
@@ -631,8 +709,8 @@
                               <wps:cNvSpPr/>
                               <wps:spPr>
                                 <a:xfrm>
-                                  <a:off x="2057400" y="2751666"/>
-                                  <a:ext cx="2056765" cy="781474"/>
+                                  <a:off x="2052532" y="2686050"/>
+                                  <a:ext cx="2056765" cy="1028700"/>
                                 </a:xfrm>
                                 <a:prstGeom prst="ellipse">
                                   <a:avLst/>
@@ -808,8 +886,8 @@
           </mc:Choice>
           <mc:Fallback>
             <w:pict>
-              <v:group w14:anchorId="20B289CF" id="Group 20" o:spid="_x0000_s1026" style="position:absolute;margin-left:-41.35pt;margin-top:12.1pt;width:7in;height:378.5pt;z-index:251679744" coordsize="6401012,4806950" o:gfxdata="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">
-                <v:group id="Group 4" o:spid="_x0000_s1027" style="position:absolute;top:1608666;width:1255395;height:1484630" coordsize="1255395,1484842" o:gfxdata="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">
+              <v:group w14:anchorId="20B289CF" id="Group 20" o:spid="_x0000_s1026" style="position:absolute;margin-left:-41.25pt;margin-top:11.9pt;width:7in;height:378.5pt;z-index:251679744" coordsize="64010,48069" o:gfxdata="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">
+                <v:group id="Group 4" o:spid="_x0000_s1027" style="position:absolute;top:16086;width:12553;height:14846" coordsize="12553,14848" o:gfxdata="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">
                   <v:shapetype id="_x0000_t75" coordsize="21600,21600" o:spt="75" o:preferrelative="t" path="m@4@5l@4@11@9@11@9@5xe" filled="f" stroked="f">
                     <v:stroke joinstyle="miter"/>
                     <v:formulas>
@@ -829,15 +907,15 @@
                     <v:path o:extrusionok="f" gradientshapeok="t" o:connecttype="rect"/>
                     <o:lock v:ext="edit" aspectratio="t"/>
                   </v:shapetype>
-                  <v:shape id="Picture 1" o:spid="_x0000_s1028" type="#_x0000_t75" alt="/Users/piyabootjaroenpong/Desktop/Screen Shot 2559-10-27 at 6.35.05 PM.png" style="position:absolute;left:338667;width:584200;height:944245;visibility:visible;mso-wrap-style:square" o:gfxdata="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">
-                    <v:imagedata r:id="rId7" o:title="/Users/piyabootjaroenpong/Desktop/Screen Shot 2559-10-27 at 6.35.05 PM.png"/>
+                  <v:shape id="Picture 1" o:spid="_x0000_s1028" type="#_x0000_t75" alt="/Users/piyabootjaroenpong/Desktop/Screen Shot 2559-10-27 at 6.35.05 PM.png" style="position:absolute;left:3386;width:5842;height:9442;visibility:visible;mso-wrap-style:square" o:gfxdata="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">
+                    <v:imagedata r:id="rId7" o:title="Screen Shot 2559-10-27 at 6.35.05 PM"/>
                     <v:path arrowok="t"/>
                   </v:shape>
-                  <v:shapetype id="_x0000_t202" coordsize="21600,21600" o:spt="202" path="m0,0l0,21600,21600,21600,21600,0xe">
+                  <v:shapetype id="_x0000_t202" coordsize="21600,21600" o:spt="202" path="m,l,21600r21600,l21600,xe">
                     <v:stroke joinstyle="miter"/>
                     <v:path gradientshapeok="t" o:connecttype="rect"/>
                   </v:shapetype>
-                  <v:shape id="Text Box 2" o:spid="_x0000_s1029" type="#_x0000_t202" style="position:absolute;top:1024467;width:1255395;height:460375;visibility:visible;mso-wrap-style:square;v-text-anchor:top" o:gfxdata="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" filled="f" stroked="f">
+                  <v:shape id="Text Box 2" o:spid="_x0000_s1029" type="#_x0000_t202" style="position:absolute;top:10244;width:12553;height:4604;visibility:visible;mso-wrap-style:square;v-text-anchor:top" o:gfxdata="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" filled="f" stroked="f">
                     <v:textbox>
                       <w:txbxContent>
                         <w:p>
@@ -863,17 +941,17 @@
                     </v:textbox>
                   </v:shape>
                 </v:group>
-                <v:group id="Group 19" o:spid="_x0000_s1030" style="position:absolute;left:914400;width:5486612;height:4806950" coordsize="5486612,4806950" o:gfxdata="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">
-                  <v:line id="Straight Connector 14" o:spid="_x0000_s1031" style="position:absolute;flip:y;visibility:visible;mso-wrap-style:square" from="0,2065866" to="2058035,2065866" o:connectortype="straight" o:gfxdata="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" strokecolor="black [3213]">
+                <v:group id="Group 19" o:spid="_x0000_s1030" style="position:absolute;left:9144;width:54866;height:48069" coordsize="54866,48069" o:gfxdata="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">
+                  <v:line id="Straight Connector 14" o:spid="_x0000_s1031" style="position:absolute;flip:y;visibility:visible;mso-wrap-style:square" from="0,20658" to="20580,20658" o:connectortype="straight" o:gfxdata="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" strokecolor="black [3213]">
                     <v:stroke joinstyle="miter"/>
                   </v:line>
-                  <v:group id="Group 18" o:spid="_x0000_s1032" style="position:absolute;width:5486612;height:4806950" coordsize="5486612,4806950" o:gfxdata="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">
-                    <v:line id="Straight Connector 13" o:spid="_x0000_s1033" style="position:absolute;visibility:visible;mso-wrap-style:square" from="0,2074333" to="2058035,4121573" o:connectortype="straight" o:gfxdata="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" strokecolor="black [3213]">
+                  <v:group id="Group 18" o:spid="_x0000_s1032" style="position:absolute;width:54866;height:48069" coordsize="54866,48069" o:gfxdata="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">
+                    <v:line id="Straight Connector 13" o:spid="_x0000_s1033" style="position:absolute;visibility:visible;mso-wrap-style:square" from="0,20743" to="20580,41215" o:connectortype="straight" o:gfxdata="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" strokecolor="black [3213]">
                       <v:stroke joinstyle="miter"/>
                     </v:line>
-                    <v:group id="Group 17" o:spid="_x0000_s1034" style="position:absolute;width:5486612;height:4806950" coordsize="5486612,4806950" o:gfxdata="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">
-                      <v:rect id="Rectangle 3" o:spid="_x0000_s1035" style="position:absolute;left:567267;width:4919345;height:4806950;visibility:visible;mso-wrap-style:square;v-text-anchor:middle" o:gfxdata="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" filled="f" strokecolor="black [3213]"/>
-                      <v:shape id="Text Box 5" o:spid="_x0000_s1036" type="#_x0000_t202" style="position:absolute;left:1828800;top:118533;width:2510790;height:342900;visibility:visible;mso-wrap-style:square;v-text-anchor:top" o:gfxdata="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" filled="f" stroked="f">
+                    <v:group id="Group 17" o:spid="_x0000_s1034" style="position:absolute;width:54866;height:48069" coordsize="54866,48069" o:gfxdata="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">
+                      <v:rect id="Rectangle 3" o:spid="_x0000_s1035" style="position:absolute;left:5672;width:49194;height:48069;visibility:visible;mso-wrap-style:square;v-text-anchor:middle" o:gfxdata="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" filled="f" strokecolor="black [3213]"/>
+                      <v:shape id="Text Box 5" o:spid="_x0000_s1036" type="#_x0000_t202" style="position:absolute;left:18288;top:1185;width:25107;height:3429;visibility:visible;mso-wrap-style:square;v-text-anchor:top" o:gfxdata="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" filled="f" stroked="f">
                         <v:textbox>
                           <w:txbxContent>
                             <w:p>
@@ -892,13 +970,30 @@
                                   <w:sz w:val="32"/>
                                   <w:szCs w:val="32"/>
                                 </w:rPr>
-                                <w:t>Room Management Sub-System</w:t>
+                                <w:t>Room Management Sub</w:t>
+                              </w:r>
+                              <w:r>
+                                <w:rPr>
+                                  <w:rFonts w:ascii="EucrosiaUPC" w:hAnsi="EucrosiaUPC" w:cs="EucrosiaUPC"/>
+                                  <w:sz w:val="32"/>
+                                  <w:szCs w:val="32"/>
+                                  <w:cs/>
+                                </w:rPr>
+                                <w:t>-</w:t>
+                              </w:r>
+                              <w:r>
+                                <w:rPr>
+                                  <w:rFonts w:ascii="EucrosiaUPC" w:hAnsi="EucrosiaUPC" w:cs="EucrosiaUPC"/>
+                                  <w:sz w:val="32"/>
+                                  <w:szCs w:val="32"/>
+                                </w:rPr>
+                                <w:t>System</w:t>
                               </w:r>
                             </w:p>
                           </w:txbxContent>
                         </v:textbox>
                       </v:shape>
-                      <v:oval id="Oval 6" o:spid="_x0000_s1037" style="position:absolute;left:2057400;top:694266;width:2056765;height:781474;visibility:visible;mso-wrap-style:square;v-text-anchor:middle" o:gfxdata="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" filled="f" strokecolor="black [3213]">
+                      <v:oval id="Oval 6" o:spid="_x0000_s1037" style="position:absolute;left:20574;top:6942;width:20567;height:10330;visibility:visible;mso-wrap-style:square;v-text-anchor:middle" o:gfxdata="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" filled="f" strokecolor="black [3213]">
                         <v:stroke joinstyle="miter"/>
                         <v:textbox>
                           <w:txbxContent>
@@ -947,7 +1042,7 @@
                           </w:txbxContent>
                         </v:textbox>
                       </v:oval>
-                      <v:oval id="Oval 7" o:spid="_x0000_s1038" style="position:absolute;left:2057400;top:1727200;width:2056765;height:777240;visibility:visible;mso-wrap-style:square;v-text-anchor:middle" o:gfxdata="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" filled="f" strokecolor="black [3213]">
+                      <v:oval id="Oval 7" o:spid="_x0000_s1038" style="position:absolute;left:20574;top:17272;width:20567;height:9588;visibility:visible;mso-wrap-style:square;v-text-anchor:middle" o:gfxdata="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" filled="f" strokecolor="black [3213]">
                         <v:stroke joinstyle="miter"/>
                         <v:textbox>
                           <w:txbxContent>
@@ -996,7 +1091,7 @@
                           </w:txbxContent>
                         </v:textbox>
                       </v:oval>
-                      <v:oval id="Oval 8" o:spid="_x0000_s1039" style="position:absolute;left:2057400;top:3776133;width:2056765;height:671407;visibility:visible;mso-wrap-style:square;v-text-anchor:middle" o:gfxdata="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" filled="f" strokecolor="black [3213]">
+                      <v:oval id="Oval 8" o:spid="_x0000_s1039" style="position:absolute;left:20574;top:37761;width:20567;height:8721;visibility:visible;mso-wrap-style:square;v-text-anchor:middle" o:gfxdata="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" filled="f" strokecolor="black [3213]">
                         <v:stroke joinstyle="miter"/>
                         <v:textbox>
                           <w:txbxContent>
@@ -1033,7 +1128,7 @@
                           </w:txbxContent>
                         </v:textbox>
                       </v:oval>
-                      <v:oval id="Oval 9" o:spid="_x0000_s1040" style="position:absolute;left:2057400;top:2751666;width:2056765;height:781474;visibility:visible;mso-wrap-style:square;v-text-anchor:middle" o:gfxdata="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" filled="f" strokecolor="black [3213]">
+                      <v:oval id="Oval 9" o:spid="_x0000_s1040" style="position:absolute;left:20525;top:26860;width:20567;height:10287;visibility:visible;mso-wrap-style:square;v-text-anchor:middle" o:gfxdata="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" filled="f" strokecolor="black [3213]">
                         <v:stroke joinstyle="miter"/>
                         <v:textbox>
                           <w:txbxContent>
@@ -1100,10 +1195,10 @@
                           </w:txbxContent>
                         </v:textbox>
                       </v:oval>
-                      <v:line id="Straight Connector 10" o:spid="_x0000_s1041" style="position:absolute;flip:y;visibility:visible;mso-wrap-style:square" from="0,1032933" to="2052532,2064173" o:connectortype="straight" o:gfxdata="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" strokecolor="black [3213]">
+                      <v:line id="Straight Connector 10" o:spid="_x0000_s1041" style="position:absolute;flip:y;visibility:visible;mso-wrap-style:square" from="0,10329" to="20525,20641" o:connectortype="straight" o:gfxdata="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" strokecolor="black [3213]">
                         <v:stroke joinstyle="miter"/>
                       </v:line>
-                      <v:line id="Straight Connector 16" o:spid="_x0000_s1042" style="position:absolute;visibility:visible;mso-wrap-style:square" from="0,2065866" to="2058035,3094566" o:connectortype="straight" o:gfxdata="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" strokecolor="black [3213]">
+                      <v:line id="Straight Connector 16" o:spid="_x0000_s1042" style="position:absolute;visibility:visible;mso-wrap-style:square" from="0,20658" to="20580,30945" o:connectortype="straight" o:gfxdata="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" strokecolor="black [3213]">
                         <v:stroke joinstyle="miter"/>
                       </v:line>
                     </v:group>
@@ -1115,6 +1210,7 @@
           </mc:Fallback>
         </mc:AlternateContent>
       </w:r>
+      <w:bookmarkEnd w:id="0"/>
     </w:p>
     <w:p/>
     <w:p/>
@@ -1126,10 +1222,7 @@
     <w:p/>
     <w:p/>
     <w:p/>
-    <w:p>
-      <w:bookmarkStart w:id="0" w:name="_GoBack"/>
-      <w:bookmarkEnd w:id="0"/>
-    </w:p>
+    <w:p/>
     <w:p/>
     <w:p/>
     <w:p/>
@@ -1150,7 +1243,7 @@
 </file>
 
 <file path=word/endnotes.xml><?xml version="1.0" encoding="utf-8"?>
-<w:endnotes xmlns:wpc="http://schemas.microsoft.com/office/word/2010/wordprocessingCanvas" xmlns:mo="http://schemas.microsoft.com/office/mac/office/2008/main" xmlns:mc="http://schemas.openxmlformats.org/markup-compatibility/2006" xmlns:mv="urn:schemas-microsoft-com:mac:vml" xmlns:o="urn:schemas-microsoft-com:office:office" xmlns:r="http://schemas.openxmlformats.org/officeDocument/2006/relationships" xmlns:m="http://schemas.openxmlformats.org/officeDocument/2006/math" xmlns:v="urn:schemas-microsoft-com:vml" xmlns:wp14="http://schemas.microsoft.com/office/word/2010/wordprocessingDrawing" xmlns:wp="http://schemas.openxmlformats.org/drawingml/2006/wordprocessingDrawing" xmlns:w10="urn:schemas-microsoft-com:office:word" xmlns:w="http://schemas.openxmlformats.org/wordprocessingml/2006/main" xmlns:w14="http://schemas.microsoft.com/office/word/2010/wordml" xmlns:w15="http://schemas.microsoft.com/office/word/2012/wordml" xmlns:wpg="http://schemas.microsoft.com/office/word/2010/wordprocessingGroup" xmlns:wpi="http://schemas.microsoft.com/office/word/2010/wordprocessingInk" xmlns:wne="http://schemas.microsoft.com/office/word/2006/wordml" xmlns:wps="http://schemas.microsoft.com/office/word/2010/wordprocessingShape" mc:Ignorable="w14 w15 wp14">
+<w:endnotes xmlns:wpc="http://schemas.microsoft.com/office/word/2010/wordprocessingCanvas" xmlns:cx="http://schemas.microsoft.com/office/drawing/2014/chartex" xmlns:cx1="http://schemas.microsoft.com/office/drawing/2015/9/8/chartex" xmlns:cx2="http://schemas.microsoft.com/office/drawing/2015/10/21/chartex" xmlns:cx3="http://schemas.microsoft.com/office/drawing/2016/5/9/chartex" xmlns:cx4="http://schemas.microsoft.com/office/drawing/2016/5/10/chartex" xmlns:cx5="http://schemas.microsoft.com/office/drawing/2016/5/11/chartex" xmlns:mc="http://schemas.openxmlformats.org/markup-compatibility/2006" xmlns:o="urn:schemas-microsoft-com:office:office" xmlns:r="http://schemas.openxmlformats.org/officeDocument/2006/relationships" xmlns:m="http://schemas.openxmlformats.org/officeDocument/2006/math" xmlns:v="urn:schemas-microsoft-com:vml" xmlns:wp14="http://schemas.microsoft.com/office/word/2010/wordprocessingDrawing" xmlns:wp="http://schemas.openxmlformats.org/drawingml/2006/wordprocessingDrawing" xmlns:w10="urn:schemas-microsoft-com:office:word" xmlns:w="http://schemas.openxmlformats.org/wordprocessingml/2006/main" xmlns:w14="http://schemas.microsoft.com/office/word/2010/wordml" xmlns:w15="http://schemas.microsoft.com/office/word/2012/wordml" xmlns:w16se="http://schemas.microsoft.com/office/word/2015/wordml/symex" xmlns:wpg="http://schemas.microsoft.com/office/word/2010/wordprocessingGroup" xmlns:wpi="http://schemas.microsoft.com/office/word/2010/wordprocessingInk" xmlns:wne="http://schemas.microsoft.com/office/word/2006/wordml" xmlns:wps="http://schemas.microsoft.com/office/word/2010/wordprocessingShape" mc:Ignorable="w14 w15 w16se wp14">
   <w:endnote w:type="separator" w:id="-1">
     <w:p>
       <w:r>
@@ -1169,7 +1262,7 @@
 </file>
 
 <file path=word/footer1.xml><?xml version="1.0" encoding="utf-8"?>
-<w:ftr xmlns:wpc="http://schemas.microsoft.com/office/word/2010/wordprocessingCanvas" xmlns:mo="http://schemas.microsoft.com/office/mac/office/2008/main" xmlns:mc="http://schemas.openxmlformats.org/markup-compatibility/2006" xmlns:mv="urn:schemas-microsoft-com:mac:vml" xmlns:o="urn:schemas-microsoft-com:office:office" xmlns:r="http://schemas.openxmlformats.org/officeDocument/2006/relationships" xmlns:m="http://schemas.openxmlformats.org/officeDocument/2006/math" xmlns:v="urn:schemas-microsoft-com:vml" xmlns:wp14="http://schemas.microsoft.com/office/word/2010/wordprocessingDrawing" xmlns:wp="http://schemas.openxmlformats.org/drawingml/2006/wordprocessingDrawing" xmlns:w10="urn:schemas-microsoft-com:office:word" xmlns:w="http://schemas.openxmlformats.org/wordprocessingml/2006/main" xmlns:w14="http://schemas.microsoft.com/office/word/2010/wordml" xmlns:w15="http://schemas.microsoft.com/office/word/2012/wordml" xmlns:wpg="http://schemas.microsoft.com/office/word/2010/wordprocessingGroup" xmlns:wpi="http://schemas.microsoft.com/office/word/2010/wordprocessingInk" xmlns:wne="http://schemas.microsoft.com/office/word/2006/wordml" xmlns:wps="http://schemas.microsoft.com/office/word/2010/wordprocessingShape" mc:Ignorable="w14 w15 wp14">
+<w:ftr xmlns:wpc="http://schemas.microsoft.com/office/word/2010/wordprocessingCanvas" xmlns:cx="http://schemas.microsoft.com/office/drawing/2014/chartex" xmlns:cx1="http://schemas.microsoft.com/office/drawing/2015/9/8/chartex" xmlns:cx2="http://schemas.microsoft.com/office/drawing/2015/10/21/chartex" xmlns:cx3="http://schemas.microsoft.com/office/drawing/2016/5/9/chartex" xmlns:cx4="http://schemas.microsoft.com/office/drawing/2016/5/10/chartex" xmlns:cx5="http://schemas.microsoft.com/office/drawing/2016/5/11/chartex" xmlns:mc="http://schemas.openxmlformats.org/markup-compatibility/2006" xmlns:o="urn:schemas-microsoft-com:office:office" xmlns:r="http://schemas.openxmlformats.org/officeDocument/2006/relationships" xmlns:m="http://schemas.openxmlformats.org/officeDocument/2006/math" xmlns:v="urn:schemas-microsoft-com:vml" xmlns:wp14="http://schemas.microsoft.com/office/word/2010/wordprocessingDrawing" xmlns:wp="http://schemas.openxmlformats.org/drawingml/2006/wordprocessingDrawing" xmlns:w10="urn:schemas-microsoft-com:office:word" xmlns:w="http://schemas.openxmlformats.org/wordprocessingml/2006/main" xmlns:w14="http://schemas.microsoft.com/office/word/2010/wordml" xmlns:w15="http://schemas.microsoft.com/office/word/2012/wordml" xmlns:w16se="http://schemas.microsoft.com/office/word/2015/wordml/symex" xmlns:wpg="http://schemas.microsoft.com/office/word/2010/wordprocessingGroup" xmlns:wpi="http://schemas.microsoft.com/office/word/2010/wordprocessingInk" xmlns:wne="http://schemas.microsoft.com/office/word/2006/wordml" xmlns:wps="http://schemas.microsoft.com/office/word/2010/wordprocessingShape" mc:Ignorable="w14 w15 w16se wp14">
   <w:p>
     <w:pPr>
       <w:pStyle w:val="Footer"/>
@@ -1179,16 +1272,32 @@
       </w:rPr>
     </w:pPr>
     <w:proofErr w:type="spellStart"/>
-    <w:proofErr w:type="gramStart"/>
     <w:r>
       <w:rPr>
         <w:sz w:val="21"/>
         <w:szCs w:val="24"/>
       </w:rPr>
-      <w:t>Mr.Piyaboot</w:t>
+      <w:t>Mr</w:t>
     </w:r>
     <w:proofErr w:type="spellEnd"/>
-    <w:proofErr w:type="gramEnd"/>
+    <w:r>
+      <w:rPr>
+        <w:rFonts w:cs="Angsana New"/>
+        <w:sz w:val="21"/>
+        <w:szCs w:val="21"/>
+        <w:cs/>
+      </w:rPr>
+      <w:t>.</w:t>
+    </w:r>
+    <w:proofErr w:type="spellStart"/>
+    <w:r>
+      <w:rPr>
+        <w:sz w:val="21"/>
+        <w:szCs w:val="24"/>
+      </w:rPr>
+      <w:t>Piyaboot</w:t>
+    </w:r>
+    <w:proofErr w:type="spellEnd"/>
     <w:r>
       <w:rPr>
         <w:sz w:val="21"/>
@@ -1217,7 +1326,7 @@
 </file>
 
 <file path=word/footnotes.xml><?xml version="1.0" encoding="utf-8"?>
-<w:footnotes xmlns:wpc="http://schemas.microsoft.com/office/word/2010/wordprocessingCanvas" xmlns:mo="http://schemas.microsoft.com/office/mac/office/2008/main" xmlns:mc="http://schemas.openxmlformats.org/markup-compatibility/2006" xmlns:mv="urn:schemas-microsoft-com:mac:vml" xmlns:o="urn:schemas-microsoft-com:office:office" xmlns:r="http://schemas.openxmlformats.org/officeDocument/2006/relationships" xmlns:m="http://schemas.openxmlformats.org/officeDocument/2006/math" xmlns:v="urn:schemas-microsoft-com:vml" xmlns:wp14="http://schemas.microsoft.com/office/word/2010/wordprocessingDrawing" xmlns:wp="http://schemas.openxmlformats.org/drawingml/2006/wordprocessingDrawing" xmlns:w10="urn:schemas-microsoft-com:office:word" xmlns:w="http://schemas.openxmlformats.org/wordprocessingml/2006/main" xmlns:w14="http://schemas.microsoft.com/office/word/2010/wordml" xmlns:w15="http://schemas.microsoft.com/office/word/2012/wordml" xmlns:wpg="http://schemas.microsoft.com/office/word/2010/wordprocessingGroup" xmlns:wpi="http://schemas.microsoft.com/office/word/2010/wordprocessingInk" xmlns:wne="http://schemas.microsoft.com/office/word/2006/wordml" xmlns:wps="http://schemas.microsoft.com/office/word/2010/wordprocessingShape" mc:Ignorable="w14 w15 wp14">
+<w:footnotes xmlns:wpc="http://schemas.microsoft.com/office/word/2010/wordprocessingCanvas" xmlns:cx="http://schemas.microsoft.com/office/drawing/2014/chartex" xmlns:cx1="http://schemas.microsoft.com/office/drawing/2015/9/8/chartex" xmlns:cx2="http://schemas.microsoft.com/office/drawing/2015/10/21/chartex" xmlns:cx3="http://schemas.microsoft.com/office/drawing/2016/5/9/chartex" xmlns:cx4="http://schemas.microsoft.com/office/drawing/2016/5/10/chartex" xmlns:cx5="http://schemas.microsoft.com/office/drawing/2016/5/11/chartex" xmlns:mc="http://schemas.openxmlformats.org/markup-compatibility/2006" xmlns:o="urn:schemas-microsoft-com:office:office" xmlns:r="http://schemas.openxmlformats.org/officeDocument/2006/relationships" xmlns:m="http://schemas.openxmlformats.org/officeDocument/2006/math" xmlns:v="urn:schemas-microsoft-com:vml" xmlns:wp14="http://schemas.microsoft.com/office/word/2010/wordprocessingDrawing" xmlns:wp="http://schemas.openxmlformats.org/drawingml/2006/wordprocessingDrawing" xmlns:w10="urn:schemas-microsoft-com:office:word" xmlns:w="http://schemas.openxmlformats.org/wordprocessingml/2006/main" xmlns:w14="http://schemas.microsoft.com/office/word/2010/wordml" xmlns:w15="http://schemas.microsoft.com/office/word/2012/wordml" xmlns:w16se="http://schemas.microsoft.com/office/word/2015/wordml/symex" xmlns:wpg="http://schemas.microsoft.com/office/word/2010/wordprocessingGroup" xmlns:wpi="http://schemas.microsoft.com/office/word/2010/wordprocessingInk" xmlns:wne="http://schemas.microsoft.com/office/word/2006/wordml" xmlns:wps="http://schemas.microsoft.com/office/word/2010/wordprocessingShape" mc:Ignorable="w14 w15 w16se wp14">
   <w:footnote w:type="separator" w:id="-1">
     <w:p>
       <w:r>
@@ -1236,7 +1345,7 @@
 </file>
 
 <file path=word/styles.xml><?xml version="1.0" encoding="utf-8"?>
-<w:styles xmlns:mc="http://schemas.openxmlformats.org/markup-compatibility/2006" xmlns:r="http://schemas.openxmlformats.org/officeDocument/2006/relationships" xmlns:w="http://schemas.openxmlformats.org/wordprocessingml/2006/main" xmlns:w14="http://schemas.microsoft.com/office/word/2010/wordml" xmlns:w15="http://schemas.microsoft.com/office/word/2012/wordml" mc:Ignorable="w14 w15">
+<w:styles xmlns:mc="http://schemas.openxmlformats.org/markup-compatibility/2006" xmlns:r="http://schemas.openxmlformats.org/officeDocument/2006/relationships" xmlns:w="http://schemas.openxmlformats.org/wordprocessingml/2006/main" xmlns:w14="http://schemas.microsoft.com/office/word/2010/wordml" xmlns:w15="http://schemas.microsoft.com/office/word/2012/wordml" xmlns:w16se="http://schemas.microsoft.com/office/word/2015/wordml/symex" mc:Ignorable="w14 w15 w16se">
   <w:docDefaults>
     <w:rPrDefault>
       <w:rPr>
@@ -1248,7 +1357,7 @@
     </w:rPrDefault>
     <w:pPrDefault/>
   </w:docDefaults>
-  <w:latentStyles w:defLockedState="0" w:defUIPriority="99" w:defSemiHidden="0" w:defUnhideWhenUsed="0" w:defQFormat="0" w:count="382">
+  <w:latentStyles w:defLockedState="0" w:defUIPriority="99" w:defSemiHidden="0" w:defUnhideWhenUsed="0" w:defQFormat="0" w:count="374">
     <w:lsdException w:name="Normal" w:uiPriority="0" w:qFormat="1"/>
     <w:lsdException w:name="heading 1" w:uiPriority="9" w:qFormat="1"/>
     <w:lsdException w:name="heading 2" w:semiHidden="1" w:uiPriority="9" w:unhideWhenUsed="1" w:qFormat="1"/>
@@ -1405,15 +1514,6 @@
     <w:lsdException w:name="Balloon Text" w:semiHidden="1" w:unhideWhenUsed="1"/>
     <w:lsdException w:name="Table Grid" w:uiPriority="39"/>
     <w:lsdException w:name="Table Theme" w:semiHidden="1" w:unhideWhenUsed="1"/>
-    <w:lsdException w:name="Note Level 1" w:semiHidden="1" w:unhideWhenUsed="1"/>
-    <w:lsdException w:name="Note Level 2" w:semiHidden="1" w:unhideWhenUsed="1"/>
-    <w:lsdException w:name="Note Level 3" w:semiHidden="1" w:unhideWhenUsed="1"/>
-    <w:lsdException w:name="Note Level 4" w:semiHidden="1" w:unhideWhenUsed="1"/>
-    <w:lsdException w:name="Note Level 5" w:semiHidden="1" w:unhideWhenUsed="1"/>
-    <w:lsdException w:name="Note Level 6" w:semiHidden="1" w:unhideWhenUsed="1"/>
-    <w:lsdException w:name="Note Level 7" w:semiHidden="1" w:unhideWhenUsed="1"/>
-    <w:lsdException w:name="Note Level 8" w:semiHidden="1" w:unhideWhenUsed="1"/>
-    <w:lsdException w:name="Note Level 9" w:semiHidden="1" w:unhideWhenUsed="1"/>
     <w:lsdException w:name="Placeholder Text" w:semiHidden="1"/>
     <w:lsdException w:name="No Spacing" w:uiPriority="1" w:qFormat="1"/>
     <w:lsdException w:name="Light Shading" w:uiPriority="60"/>
